--- a/Shamyl Zakariya.docx
+++ b/Shamyl Zakariya.docx
@@ -207,7 +207,23 @@
           <w:sz w:val="20"/>
           <w:szCs w:val="20"/>
         </w:rPr>
-        <w:t xml:space="preserve">This means I spend as much time in Photoshop, Illustrator and Sketch as I do in TextMate, </w:t>
+        <w:t xml:space="preserve">This means I spend as much time in Photoshop, Illustrator and Sketch as I do in </w:t>
+      </w:r>
+      <w:proofErr w:type="spellStart"/>
+      <w:r>
+        <w:rPr>
+          <w:sz w:val="20"/>
+          <w:szCs w:val="20"/>
+        </w:rPr>
+        <w:t>TextMate</w:t>
+      </w:r>
+      <w:proofErr w:type="spellEnd"/>
+      <w:r>
+        <w:rPr>
+          <w:sz w:val="20"/>
+          <w:szCs w:val="20"/>
+        </w:rPr>
+        <w:t xml:space="preserve">, </w:t>
       </w:r>
       <w:r>
         <w:rPr>
@@ -221,7 +237,30 @@
           <w:sz w:val="20"/>
           <w:szCs w:val="20"/>
         </w:rPr>
-        <w:t xml:space="preserve">, Xcode and the terminal. By day I'm primarily responsible for </w:t>
+        <w:t xml:space="preserve">, </w:t>
+      </w:r>
+      <w:proofErr w:type="spellStart"/>
+      <w:r>
+        <w:rPr>
+          <w:sz w:val="20"/>
+          <w:szCs w:val="20"/>
+        </w:rPr>
+        <w:t>Xcode</w:t>
+      </w:r>
+      <w:proofErr w:type="spellEnd"/>
+      <w:r>
+        <w:rPr>
+          <w:sz w:val="20"/>
+          <w:szCs w:val="20"/>
+        </w:rPr>
+        <w:t>, Android Studio,</w:t>
+      </w:r>
+      <w:r>
+        <w:rPr>
+          <w:sz w:val="20"/>
+          <w:szCs w:val="20"/>
+        </w:rPr>
+        <w:t xml:space="preserve"> and the terminal. By day I'm primarily responsible for </w:t>
       </w:r>
       <w:r>
         <w:rPr>
@@ -249,6 +288,13 @@
           <w:sz w:val="20"/>
           <w:szCs w:val="20"/>
         </w:rPr>
+        <w:t xml:space="preserve">user interface prototyping, </w:t>
+      </w:r>
+      <w:r>
+        <w:rPr>
+          <w:sz w:val="20"/>
+          <w:szCs w:val="20"/>
+        </w:rPr>
         <w:t xml:space="preserve">and </w:t>
       </w:r>
       <w:r>
@@ -829,12 +875,275 @@
           <w:szCs w:val="20"/>
         </w:rPr>
       </w:pPr>
-      <w:r>
-        <w:rPr>
-          <w:sz w:val="20"/>
-          <w:szCs w:val="20"/>
-        </w:rPr>
-        <w:t>Git,Subversion</w:t>
+      <w:proofErr w:type="spellStart"/>
+      <w:r>
+        <w:rPr>
+          <w:sz w:val="20"/>
+          <w:szCs w:val="20"/>
+        </w:rPr>
+        <w:t>Git</w:t>
+      </w:r>
+      <w:proofErr w:type="spellEnd"/>
+      <w:r>
+        <w:rPr>
+          <w:sz w:val="20"/>
+          <w:szCs w:val="20"/>
+        </w:rPr>
+        <w:t>,</w:t>
+      </w:r>
+      <w:r>
+        <w:rPr>
+          <w:sz w:val="20"/>
+          <w:szCs w:val="20"/>
+        </w:rPr>
+        <w:t xml:space="preserve"> </w:t>
+      </w:r>
+      <w:r>
+        <w:rPr>
+          <w:sz w:val="20"/>
+          <w:szCs w:val="20"/>
+        </w:rPr>
+        <w:t>Subversion</w:t>
+      </w:r>
+    </w:p>
+    <w:p>
+      <w:pPr>
+        <w:rPr>
+          <w:sz w:val="20"/>
+          <w:szCs w:val="20"/>
+        </w:rPr>
+      </w:pPr>
+    </w:p>
+    <w:p>
+      <w:pPr>
+        <w:rPr>
+          <w:b/>
+          <w:sz w:val="20"/>
+          <w:szCs w:val="20"/>
+        </w:rPr>
+      </w:pPr>
+      <w:r>
+        <w:rPr>
+          <w:b/>
+          <w:sz w:val="20"/>
+          <w:szCs w:val="20"/>
+        </w:rPr>
+        <w:t>Android Development:</w:t>
+      </w:r>
+    </w:p>
+    <w:p>
+      <w:pPr>
+        <w:rPr>
+          <w:sz w:val="20"/>
+          <w:szCs w:val="20"/>
+        </w:rPr>
+      </w:pPr>
+      <w:r>
+        <w:rPr>
+          <w:sz w:val="20"/>
+          <w:szCs w:val="20"/>
+        </w:rPr>
+        <w:t xml:space="preserve">The basics (e.g., Android SDK + </w:t>
+      </w:r>
+      <w:proofErr w:type="spellStart"/>
+      <w:r>
+        <w:rPr>
+          <w:sz w:val="20"/>
+          <w:szCs w:val="20"/>
+        </w:rPr>
+        <w:t>appcompat</w:t>
+      </w:r>
+      <w:proofErr w:type="spellEnd"/>
+      <w:r>
+        <w:rPr>
+          <w:sz w:val="20"/>
+          <w:szCs w:val="20"/>
+        </w:rPr>
+        <w:t xml:space="preserve">), as well as popular third party APIs such as </w:t>
+      </w:r>
+      <w:proofErr w:type="spellStart"/>
+      <w:r>
+        <w:rPr>
+          <w:sz w:val="20"/>
+          <w:szCs w:val="20"/>
+        </w:rPr>
+        <w:t>OkHTTP</w:t>
+      </w:r>
+      <w:proofErr w:type="spellEnd"/>
+      <w:r>
+        <w:rPr>
+          <w:sz w:val="20"/>
+          <w:szCs w:val="20"/>
+        </w:rPr>
+        <w:t xml:space="preserve">, Retrofit, </w:t>
+      </w:r>
+      <w:proofErr w:type="spellStart"/>
+      <w:r>
+        <w:rPr>
+          <w:sz w:val="20"/>
+          <w:szCs w:val="20"/>
+        </w:rPr>
+        <w:t>Butterknife</w:t>
+      </w:r>
+      <w:proofErr w:type="spellEnd"/>
+      <w:r>
+        <w:rPr>
+          <w:sz w:val="20"/>
+          <w:szCs w:val="20"/>
+        </w:rPr>
+        <w:t xml:space="preserve">, Realm, etc. I have a few open source Android projects, including a couple libraries on </w:t>
+      </w:r>
+      <w:proofErr w:type="spellStart"/>
+      <w:r>
+        <w:rPr>
+          <w:sz w:val="20"/>
+          <w:szCs w:val="20"/>
+        </w:rPr>
+        <w:t>Github</w:t>
+      </w:r>
+      <w:proofErr w:type="spellEnd"/>
+      <w:r>
+        <w:rPr>
+          <w:sz w:val="20"/>
+          <w:szCs w:val="20"/>
+        </w:rPr>
+        <w:t xml:space="preserve"> accessible via </w:t>
+      </w:r>
+      <w:proofErr w:type="spellStart"/>
+      <w:r>
+        <w:rPr>
+          <w:sz w:val="20"/>
+          <w:szCs w:val="20"/>
+        </w:rPr>
+        <w:t>jcenter</w:t>
+      </w:r>
+      <w:proofErr w:type="spellEnd"/>
+      <w:r>
+        <w:rPr>
+          <w:sz w:val="20"/>
+          <w:szCs w:val="20"/>
+        </w:rPr>
+        <w:t>.</w:t>
+      </w:r>
+    </w:p>
+    <w:p>
+      <w:pPr>
+        <w:rPr>
+          <w:sz w:val="20"/>
+          <w:szCs w:val="20"/>
+        </w:rPr>
+      </w:pPr>
+    </w:p>
+    <w:p>
+      <w:pPr>
+        <w:rPr>
+          <w:b/>
+          <w:sz w:val="20"/>
+          <w:szCs w:val="20"/>
+        </w:rPr>
+      </w:pPr>
+      <w:r>
+        <w:rPr>
+          <w:b/>
+          <w:sz w:val="20"/>
+          <w:szCs w:val="20"/>
+        </w:rPr>
+        <w:t>iOS Development:</w:t>
+      </w:r>
+    </w:p>
+    <w:p>
+      <w:pPr>
+        <w:rPr>
+          <w:sz w:val="20"/>
+          <w:szCs w:val="20"/>
+        </w:rPr>
+      </w:pPr>
+      <w:r>
+        <w:rPr>
+          <w:sz w:val="20"/>
+          <w:szCs w:val="20"/>
+        </w:rPr>
+        <w:t xml:space="preserve">The basics (e.g., iOS SDK), Storyboards, </w:t>
+      </w:r>
+      <w:proofErr w:type="spellStart"/>
+      <w:r>
+        <w:rPr>
+          <w:sz w:val="20"/>
+          <w:szCs w:val="20"/>
+        </w:rPr>
+        <w:t>AutoLayout</w:t>
+      </w:r>
+      <w:proofErr w:type="spellEnd"/>
+      <w:r>
+        <w:rPr>
+          <w:sz w:val="20"/>
+          <w:szCs w:val="20"/>
+        </w:rPr>
+        <w:t xml:space="preserve"> (via IB and code), various </w:t>
+      </w:r>
+      <w:proofErr w:type="spellStart"/>
+      <w:r>
+        <w:rPr>
+          <w:sz w:val="20"/>
+          <w:szCs w:val="20"/>
+        </w:rPr>
+        <w:t>Cocoapod</w:t>
+      </w:r>
+      <w:proofErr w:type="spellEnd"/>
+      <w:r>
+        <w:rPr>
+          <w:sz w:val="20"/>
+          <w:szCs w:val="20"/>
+        </w:rPr>
+        <w:t xml:space="preserve"> such as </w:t>
+      </w:r>
+      <w:proofErr w:type="spellStart"/>
+      <w:r>
+        <w:rPr>
+          <w:sz w:val="20"/>
+          <w:szCs w:val="20"/>
+        </w:rPr>
+        <w:t>AlamoFire</w:t>
+      </w:r>
+      <w:proofErr w:type="spellEnd"/>
+      <w:r>
+        <w:rPr>
+          <w:sz w:val="20"/>
+          <w:szCs w:val="20"/>
+        </w:rPr>
+        <w:t xml:space="preserve">, Realm, etc. I’ve written iOS apps in </w:t>
+      </w:r>
+      <w:proofErr w:type="spellStart"/>
+      <w:r>
+        <w:rPr>
+          <w:sz w:val="20"/>
+          <w:szCs w:val="20"/>
+        </w:rPr>
+        <w:t>ObjectiveC</w:t>
+      </w:r>
+      <w:proofErr w:type="spellEnd"/>
+      <w:r>
+        <w:rPr>
+          <w:sz w:val="20"/>
+          <w:szCs w:val="20"/>
+        </w:rPr>
+        <w:t xml:space="preserve"> back in the day, and pure Swift more recently. See my </w:t>
+      </w:r>
+      <w:proofErr w:type="spellStart"/>
+      <w:r>
+        <w:rPr>
+          <w:sz w:val="20"/>
+          <w:szCs w:val="20"/>
+        </w:rPr>
+        <w:t>Github</w:t>
+      </w:r>
+      <w:proofErr w:type="spellEnd"/>
+      <w:r>
+        <w:rPr>
+          <w:sz w:val="20"/>
+          <w:szCs w:val="20"/>
+        </w:rPr>
+        <w:t xml:space="preserve"> for some iOS apps.</w:t>
       </w:r>
     </w:p>
     <w:p>
@@ -889,6 +1198,7 @@
           <w:sz w:val="20"/>
           <w:szCs w:val="20"/>
         </w:rPr>
+        <w:lastRenderedPageBreak/>
         <w:t>Familiarity with Python &amp; Ruby</w:t>
       </w:r>
     </w:p>
@@ -946,23 +1256,23 @@
         </w:rPr>
         <w:t>A l</w:t>
       </w:r>
+      <w:r>
+        <w:rPr>
+          <w:sz w:val="20"/>
+          <w:szCs w:val="20"/>
+        </w:rPr>
+        <w:t>ifetime of reading, building, experimenting and trying to make neat things</w:t>
+      </w:r>
+    </w:p>
+    <w:p>
+      <w:pPr>
+        <w:rPr>
+          <w:sz w:val="20"/>
+          <w:szCs w:val="20"/>
+        </w:rPr>
+      </w:pPr>
       <w:bookmarkStart w:id="0" w:name="_GoBack"/>
       <w:bookmarkEnd w:id="0"/>
-      <w:r>
-        <w:rPr>
-          <w:sz w:val="20"/>
-          <w:szCs w:val="20"/>
-        </w:rPr>
-        <w:t>ifetime of reading, building, experimenting and trying to make neat things</w:t>
-      </w:r>
-    </w:p>
-    <w:p>
-      <w:pPr>
-        <w:rPr>
-          <w:sz w:val="20"/>
-          <w:szCs w:val="20"/>
-        </w:rPr>
-      </w:pPr>
     </w:p>
     <w:sectPr>
       <w:pgSz w:w="12240" w:h="15840"/>
@@ -987,7 +1297,7 @@
     </w:rPrDefault>
     <w:pPrDefault/>
   </w:docDefaults>
-  <w:latentStyles w:defLockedState="0" w:defUIPriority="99" w:defSemiHidden="0" w:defUnhideWhenUsed="0" w:defQFormat="0" w:count="380">
+  <w:latentStyles w:defLockedState="0" w:defUIPriority="99" w:defSemiHidden="0" w:defUnhideWhenUsed="0" w:defQFormat="0" w:count="382">
     <w:lsdException w:name="Normal" w:uiPriority="0" w:qFormat="1"/>
     <w:lsdException w:name="heading 1" w:uiPriority="9" w:qFormat="1"/>
     <w:lsdException w:name="heading 2" w:semiHidden="1" w:uiPriority="9" w:unhideWhenUsed="1" w:qFormat="1"/>
@@ -1368,6 +1678,8 @@
     <w:lsdException w:name="List Table 5 Dark Accent 6" w:uiPriority="50"/>
     <w:lsdException w:name="List Table 6 Colorful Accent 6" w:uiPriority="51"/>
     <w:lsdException w:name="List Table 7 Colorful Accent 6" w:uiPriority="52"/>
+    <w:lsdException w:name="Mention" w:semiHidden="1" w:unhideWhenUsed="1"/>
+    <w:lsdException w:name="Smart Hyperlink" w:semiHidden="1" w:unhideWhenUsed="1"/>
   </w:latentStyles>
   <w:style w:type="paragraph" w:default="1" w:styleId="Normal">
     <w:name w:val="Normal"/>

--- a/Shamyl Zakariya.docx
+++ b/Shamyl Zakariya.docx
@@ -156,98 +156,31 @@
           <w:sz w:val="20"/>
           <w:szCs w:val="20"/>
         </w:rPr>
-        <w:t xml:space="preserve">I strive to build </w:t>
-      </w:r>
-      <w:r>
-        <w:rPr>
-          <w:sz w:val="20"/>
-          <w:szCs w:val="20"/>
-        </w:rPr>
-        <w:t>products</w:t>
-      </w:r>
-      <w:r>
-        <w:rPr>
-          <w:sz w:val="20"/>
-          <w:szCs w:val="20"/>
-        </w:rPr>
-        <w:t xml:space="preserve"> which people will find delightful to use. I'm a graphic designer, but I'm also a programmer and I live and breathe code</w:t>
-      </w:r>
-      <w:r>
-        <w:rPr>
-          <w:sz w:val="20"/>
-          <w:szCs w:val="20"/>
-        </w:rPr>
-        <w:t xml:space="preserve"> as much as design</w:t>
-      </w:r>
-      <w:r>
-        <w:rPr>
-          <w:sz w:val="20"/>
-          <w:szCs w:val="20"/>
-        </w:rPr>
-        <w:t xml:space="preserve">. In my work, behavior is design (and design is behavior), so designing, building, and prototyping simultaneously is paramount. </w:t>
-      </w:r>
-    </w:p>
-    <w:p>
-      <w:pPr>
-        <w:rPr>
-          <w:sz w:val="20"/>
-          <w:szCs w:val="20"/>
-        </w:rPr>
-      </w:pPr>
-    </w:p>
-    <w:p>
-      <w:pPr>
-        <w:rPr>
-          <w:sz w:val="20"/>
-          <w:szCs w:val="20"/>
-        </w:rPr>
-      </w:pPr>
-      <w:r>
-        <w:rPr>
-          <w:sz w:val="20"/>
-          <w:szCs w:val="20"/>
-        </w:rPr>
-        <w:t xml:space="preserve">This means I spend as much time in Photoshop, Illustrator and Sketch as I do in </w:t>
-      </w:r>
-      <w:proofErr w:type="spellStart"/>
-      <w:r>
-        <w:rPr>
-          <w:sz w:val="20"/>
-          <w:szCs w:val="20"/>
-        </w:rPr>
-        <w:t>TextMate</w:t>
-      </w:r>
-      <w:proofErr w:type="spellEnd"/>
-      <w:r>
-        <w:rPr>
-          <w:sz w:val="20"/>
-          <w:szCs w:val="20"/>
-        </w:rPr>
-        <w:t xml:space="preserve">, </w:t>
-      </w:r>
-      <w:r>
-        <w:rPr>
-          <w:sz w:val="20"/>
-          <w:szCs w:val="20"/>
-        </w:rPr>
-        <w:t>IntelliJ IDEA</w:t>
-      </w:r>
-      <w:r>
-        <w:rPr>
-          <w:sz w:val="20"/>
-          <w:szCs w:val="20"/>
-        </w:rPr>
-        <w:t xml:space="preserve">, </w:t>
-      </w:r>
-      <w:proofErr w:type="spellStart"/>
-      <w:r>
-        <w:rPr>
-          <w:sz w:val="20"/>
-          <w:szCs w:val="20"/>
-        </w:rPr>
-        <w:t>Xcode</w:t>
-      </w:r>
-      <w:proofErr w:type="spellEnd"/>
+        <w:t xml:space="preserve">I strive to build products which people will find delightful to use. I'm a graphic designer, but I'm also a programmer and I live and breathe code as much as design. In my work, behavior is design (and design is behavior), so designing, building, and prototyping simultaneously is paramount. </w:t>
+      </w:r>
+    </w:p>
+    <w:p>
+      <w:pPr>
+        <w:rPr>
+          <w:sz w:val="20"/>
+          <w:szCs w:val="20"/>
+        </w:rPr>
+      </w:pPr>
+    </w:p>
+    <w:p>
+      <w:pPr>
+        <w:rPr>
+          <w:sz w:val="20"/>
+          <w:szCs w:val="20"/>
+        </w:rPr>
+      </w:pPr>
+      <w:r>
+        <w:rPr>
+          <w:sz w:val="20"/>
+          <w:szCs w:val="20"/>
+        </w:rPr>
+        <w:t>This means I spend as much time in Photoshop, Illustrator and Sketch as I do in TextMate, IntelliJ IDEA, Xcode</w:t>
+      </w:r>
       <w:r>
         <w:rPr>
           <w:sz w:val="20"/>
@@ -260,28 +193,7 @@
           <w:sz w:val="20"/>
           <w:szCs w:val="20"/>
         </w:rPr>
-        <w:t xml:space="preserve"> and the terminal. By day I'm primarily responsible for </w:t>
-      </w:r>
-      <w:r>
-        <w:rPr>
-          <w:sz w:val="20"/>
-          <w:szCs w:val="20"/>
-        </w:rPr>
-        <w:t xml:space="preserve">logo design, </w:t>
-      </w:r>
-      <w:r>
-        <w:rPr>
-          <w:sz w:val="20"/>
-          <w:szCs w:val="20"/>
-        </w:rPr>
-        <w:t xml:space="preserve">web design, print design, </w:t>
-      </w:r>
-      <w:r>
-        <w:rPr>
-          <w:sz w:val="20"/>
-          <w:szCs w:val="20"/>
-        </w:rPr>
-        <w:t xml:space="preserve">user interface design, </w:t>
+        <w:t xml:space="preserve"> and the terminal. By day I'm primarily responsible for logo design, web design, print design, user interface design, </w:t>
       </w:r>
       <w:r>
         <w:rPr>
@@ -365,21 +277,7 @@
           <w:sz w:val="20"/>
           <w:szCs w:val="20"/>
         </w:rPr>
-        <w:t>C/</w:t>
-      </w:r>
-      <w:r>
-        <w:rPr>
-          <w:sz w:val="20"/>
-          <w:szCs w:val="20"/>
-        </w:rPr>
-        <w:t>Swift/</w:t>
-      </w:r>
-      <w:r>
-        <w:rPr>
-          <w:sz w:val="20"/>
-          <w:szCs w:val="20"/>
-        </w:rPr>
-        <w:t>Java/Node and so on.</w:t>
+        <w:t>C/Swift/Java/Node and so on.</w:t>
       </w:r>
     </w:p>
     <w:p>
@@ -489,21 +387,45 @@
           <w:sz w:val="20"/>
           <w:szCs w:val="20"/>
         </w:rPr>
-        <w:t>1999-</w:t>
-      </w:r>
-      <w:r>
-        <w:rPr>
-          <w:sz w:val="20"/>
-          <w:szCs w:val="20"/>
-        </w:rPr>
-        <w:t>2016</w:t>
-      </w:r>
-      <w:r>
-        <w:rPr>
-          <w:sz w:val="20"/>
-          <w:szCs w:val="20"/>
-        </w:rPr>
-        <w:t>: APCO Worldwide, Washington DC (later Seattle, WA)</w:t>
+        <w:t>1997: University of Virginia’s Virtual Reality lab, under Randy Pausch</w:t>
+      </w:r>
+    </w:p>
+    <w:p>
+      <w:pPr>
+        <w:rPr>
+          <w:sz w:val="20"/>
+          <w:szCs w:val="20"/>
+        </w:rPr>
+      </w:pPr>
+      <w:r>
+        <w:rPr>
+          <w:sz w:val="20"/>
+          <w:szCs w:val="20"/>
+        </w:rPr>
+        <w:t>3D Modeler, Texture Mapper</w:t>
+      </w:r>
+    </w:p>
+    <w:p>
+      <w:pPr>
+        <w:rPr>
+          <w:sz w:val="20"/>
+          <w:szCs w:val="20"/>
+        </w:rPr>
+      </w:pPr>
+    </w:p>
+    <w:p>
+      <w:pPr>
+        <w:rPr>
+          <w:sz w:val="20"/>
+          <w:szCs w:val="20"/>
+        </w:rPr>
+      </w:pPr>
+      <w:r>
+        <w:rPr>
+          <w:sz w:val="20"/>
+          <w:szCs w:val="20"/>
+        </w:rPr>
+        <w:t>1999-2016: APCO Worldwide, Washington DC (later Seattle, WA)</w:t>
       </w:r>
     </w:p>
     <w:p>
@@ -748,276 +670,28 @@
           <w:szCs w:val="20"/>
         </w:rPr>
       </w:pPr>
-    </w:p>
-    <w:p>
-      <w:pPr>
-        <w:rPr>
-          <w:b/>
-          <w:sz w:val="20"/>
-          <w:szCs w:val="20"/>
-        </w:rPr>
-      </w:pPr>
-      <w:r>
-        <w:rPr>
-          <w:b/>
-          <w:sz w:val="20"/>
-          <w:szCs w:val="20"/>
-        </w:rPr>
-        <w:t>Daily Skills:</w:t>
-      </w:r>
-    </w:p>
-    <w:p>
-      <w:pPr>
-        <w:rPr>
-          <w:sz w:val="20"/>
-          <w:szCs w:val="20"/>
-        </w:rPr>
-      </w:pPr>
-      <w:r>
-        <w:rPr>
-          <w:sz w:val="20"/>
-          <w:szCs w:val="20"/>
-        </w:rPr>
-        <w:t>Photoshop</w:t>
-      </w:r>
-    </w:p>
-    <w:p>
-      <w:pPr>
-        <w:rPr>
-          <w:sz w:val="20"/>
-          <w:szCs w:val="20"/>
-        </w:rPr>
-      </w:pPr>
-      <w:r>
-        <w:rPr>
-          <w:sz w:val="20"/>
-          <w:szCs w:val="20"/>
-        </w:rPr>
-        <w:t>Illustrator</w:t>
-      </w:r>
-    </w:p>
-    <w:p>
-      <w:pPr>
-        <w:rPr>
-          <w:sz w:val="20"/>
-          <w:szCs w:val="20"/>
-        </w:rPr>
-      </w:pPr>
-      <w:r>
-        <w:rPr>
-          <w:sz w:val="20"/>
-          <w:szCs w:val="20"/>
-        </w:rPr>
-        <w:t>Sketch</w:t>
-      </w:r>
-    </w:p>
-    <w:p>
-      <w:pPr>
-        <w:rPr>
-          <w:sz w:val="20"/>
-          <w:szCs w:val="20"/>
-        </w:rPr>
-      </w:pPr>
-      <w:r>
-        <w:rPr>
-          <w:sz w:val="20"/>
-          <w:szCs w:val="20"/>
-        </w:rPr>
-        <w:t>C/</w:t>
-      </w:r>
-      <w:r>
-        <w:rPr>
-          <w:sz w:val="20"/>
-          <w:szCs w:val="20"/>
-        </w:rPr>
-        <w:t>C++/</w:t>
-      </w:r>
-      <w:r>
-        <w:rPr>
-          <w:sz w:val="20"/>
-          <w:szCs w:val="20"/>
-        </w:rPr>
-        <w:t>Objective</w:t>
-      </w:r>
-      <w:r>
-        <w:rPr>
-          <w:sz w:val="20"/>
-          <w:szCs w:val="20"/>
-        </w:rPr>
-        <w:t>-</w:t>
-      </w:r>
-      <w:r>
-        <w:rPr>
-          <w:sz w:val="20"/>
-          <w:szCs w:val="20"/>
-        </w:rPr>
-        <w:t>C/Swift/Java/Java</w:t>
-      </w:r>
-      <w:r>
-        <w:rPr>
-          <w:sz w:val="20"/>
-          <w:szCs w:val="20"/>
-        </w:rPr>
-        <w:t>S</w:t>
-      </w:r>
-      <w:r>
-        <w:rPr>
-          <w:sz w:val="20"/>
-          <w:szCs w:val="20"/>
-        </w:rPr>
-        <w:t>cript</w:t>
-      </w:r>
-    </w:p>
-    <w:p>
-      <w:pPr>
-        <w:rPr>
-          <w:sz w:val="20"/>
-          <w:szCs w:val="20"/>
-        </w:rPr>
-      </w:pPr>
-      <w:proofErr w:type="spellStart"/>
-      <w:r>
-        <w:rPr>
-          <w:sz w:val="20"/>
-          <w:szCs w:val="20"/>
-        </w:rPr>
-        <w:t>Git</w:t>
-      </w:r>
-      <w:proofErr w:type="spellEnd"/>
-      <w:r>
-        <w:rPr>
-          <w:sz w:val="20"/>
-          <w:szCs w:val="20"/>
-        </w:rPr>
-        <w:t>,</w:t>
-      </w:r>
-      <w:r>
-        <w:rPr>
-          <w:sz w:val="20"/>
-          <w:szCs w:val="20"/>
-        </w:rPr>
-        <w:t xml:space="preserve"> </w:t>
-      </w:r>
-      <w:r>
-        <w:rPr>
-          <w:sz w:val="20"/>
-          <w:szCs w:val="20"/>
-        </w:rPr>
-        <w:t>Subversion</w:t>
-      </w:r>
-    </w:p>
-    <w:p>
-      <w:pPr>
-        <w:rPr>
-          <w:sz w:val="20"/>
-          <w:szCs w:val="20"/>
-        </w:rPr>
-      </w:pPr>
-    </w:p>
-    <w:p>
-      <w:pPr>
-        <w:rPr>
-          <w:b/>
-          <w:sz w:val="20"/>
-          <w:szCs w:val="20"/>
-        </w:rPr>
-      </w:pPr>
-      <w:r>
-        <w:rPr>
-          <w:b/>
-          <w:sz w:val="20"/>
-          <w:szCs w:val="20"/>
-        </w:rPr>
-        <w:t>Android Development:</w:t>
-      </w:r>
-    </w:p>
-    <w:p>
-      <w:pPr>
-        <w:rPr>
-          <w:sz w:val="20"/>
-          <w:szCs w:val="20"/>
-        </w:rPr>
-      </w:pPr>
-      <w:r>
-        <w:rPr>
-          <w:sz w:val="20"/>
-          <w:szCs w:val="20"/>
-        </w:rPr>
-        <w:t xml:space="preserve">The basics (e.g., Android SDK + </w:t>
-      </w:r>
-      <w:proofErr w:type="spellStart"/>
-      <w:r>
-        <w:rPr>
-          <w:sz w:val="20"/>
-          <w:szCs w:val="20"/>
-        </w:rPr>
-        <w:t>appcompat</w:t>
-      </w:r>
-      <w:proofErr w:type="spellEnd"/>
-      <w:r>
-        <w:rPr>
-          <w:sz w:val="20"/>
-          <w:szCs w:val="20"/>
-        </w:rPr>
-        <w:t xml:space="preserve">), as well as popular third party APIs such as </w:t>
-      </w:r>
-      <w:proofErr w:type="spellStart"/>
-      <w:r>
-        <w:rPr>
-          <w:sz w:val="20"/>
-          <w:szCs w:val="20"/>
-        </w:rPr>
-        <w:t>OkHTTP</w:t>
-      </w:r>
-      <w:proofErr w:type="spellEnd"/>
-      <w:r>
-        <w:rPr>
-          <w:sz w:val="20"/>
-          <w:szCs w:val="20"/>
-        </w:rPr>
-        <w:t xml:space="preserve">, Retrofit, </w:t>
-      </w:r>
-      <w:proofErr w:type="spellStart"/>
-      <w:r>
-        <w:rPr>
-          <w:sz w:val="20"/>
-          <w:szCs w:val="20"/>
-        </w:rPr>
-        <w:t>Butterknife</w:t>
-      </w:r>
-      <w:proofErr w:type="spellEnd"/>
-      <w:r>
-        <w:rPr>
-          <w:sz w:val="20"/>
-          <w:szCs w:val="20"/>
-        </w:rPr>
-        <w:t xml:space="preserve">, Realm, etc. I have a few open source Android projects, including a couple libraries on </w:t>
-      </w:r>
-      <w:proofErr w:type="spellStart"/>
-      <w:r>
-        <w:rPr>
-          <w:sz w:val="20"/>
-          <w:szCs w:val="20"/>
-        </w:rPr>
-        <w:t>Github</w:t>
-      </w:r>
-      <w:proofErr w:type="spellEnd"/>
-      <w:r>
-        <w:rPr>
-          <w:sz w:val="20"/>
-          <w:szCs w:val="20"/>
-        </w:rPr>
-        <w:t xml:space="preserve"> accessible via </w:t>
-      </w:r>
-      <w:proofErr w:type="spellStart"/>
-      <w:r>
-        <w:rPr>
-          <w:sz w:val="20"/>
-          <w:szCs w:val="20"/>
-        </w:rPr>
-        <w:t>jcenter</w:t>
-      </w:r>
-      <w:proofErr w:type="spellEnd"/>
+      <w:r>
+        <w:rPr>
+          <w:sz w:val="20"/>
+          <w:szCs w:val="20"/>
+        </w:rPr>
+        <w:t>2013-2015: ConsultPro (a startup)</w:t>
+      </w:r>
+    </w:p>
+    <w:p>
+      <w:pPr>
+        <w:rPr>
+          <w:sz w:val="20"/>
+          <w:szCs w:val="20"/>
+        </w:rPr>
+      </w:pPr>
+      <w:r>
+        <w:rPr>
+          <w:sz w:val="20"/>
+          <w:szCs w:val="20"/>
+        </w:rPr>
+        <w:t>I designed and built an iPad app for hair salons</w:t>
+      </w:r>
       <w:r>
         <w:rPr>
           <w:sz w:val="20"/>
@@ -1025,243 +699,47 @@
         </w:rPr>
         <w:t>.</w:t>
       </w:r>
-    </w:p>
-    <w:p>
-      <w:pPr>
-        <w:rPr>
-          <w:sz w:val="20"/>
-          <w:szCs w:val="20"/>
-        </w:rPr>
-      </w:pPr>
-    </w:p>
-    <w:p>
-      <w:pPr>
-        <w:rPr>
-          <w:b/>
-          <w:sz w:val="20"/>
-          <w:szCs w:val="20"/>
-        </w:rPr>
-      </w:pPr>
-      <w:r>
-        <w:rPr>
-          <w:b/>
-          <w:sz w:val="20"/>
-          <w:szCs w:val="20"/>
-        </w:rPr>
-        <w:t>iOS Development:</w:t>
-      </w:r>
-    </w:p>
-    <w:p>
-      <w:pPr>
-        <w:rPr>
-          <w:sz w:val="20"/>
-          <w:szCs w:val="20"/>
-        </w:rPr>
-      </w:pPr>
-      <w:r>
-        <w:rPr>
-          <w:sz w:val="20"/>
-          <w:szCs w:val="20"/>
-        </w:rPr>
-        <w:t xml:space="preserve">The basics (e.g., iOS SDK), Storyboards, </w:t>
-      </w:r>
-      <w:proofErr w:type="spellStart"/>
-      <w:r>
-        <w:rPr>
-          <w:sz w:val="20"/>
-          <w:szCs w:val="20"/>
-        </w:rPr>
-        <w:t>AutoLayout</w:t>
-      </w:r>
-      <w:proofErr w:type="spellEnd"/>
-      <w:r>
-        <w:rPr>
-          <w:sz w:val="20"/>
-          <w:szCs w:val="20"/>
-        </w:rPr>
-        <w:t xml:space="preserve"> (via IB and code), various </w:t>
-      </w:r>
-      <w:proofErr w:type="spellStart"/>
-      <w:r>
-        <w:rPr>
-          <w:sz w:val="20"/>
-          <w:szCs w:val="20"/>
-        </w:rPr>
-        <w:t>Cocoapod</w:t>
-      </w:r>
-      <w:proofErr w:type="spellEnd"/>
-      <w:r>
-        <w:rPr>
-          <w:sz w:val="20"/>
-          <w:szCs w:val="20"/>
-        </w:rPr>
-        <w:t xml:space="preserve"> such as </w:t>
-      </w:r>
-      <w:proofErr w:type="spellStart"/>
-      <w:r>
-        <w:rPr>
-          <w:sz w:val="20"/>
-          <w:szCs w:val="20"/>
-        </w:rPr>
-        <w:t>AlamoFire</w:t>
-      </w:r>
-      <w:proofErr w:type="spellEnd"/>
-      <w:r>
-        <w:rPr>
-          <w:sz w:val="20"/>
-          <w:szCs w:val="20"/>
-        </w:rPr>
-        <w:t xml:space="preserve">, Realm, etc. I’ve written iOS apps in </w:t>
-      </w:r>
-      <w:proofErr w:type="spellStart"/>
-      <w:r>
-        <w:rPr>
-          <w:sz w:val="20"/>
-          <w:szCs w:val="20"/>
-        </w:rPr>
-        <w:t>ObjectiveC</w:t>
-      </w:r>
-      <w:proofErr w:type="spellEnd"/>
-      <w:r>
-        <w:rPr>
-          <w:sz w:val="20"/>
-          <w:szCs w:val="20"/>
-        </w:rPr>
-        <w:t xml:space="preserve"> back in the day, and pure Swift more recently. See my </w:t>
-      </w:r>
-      <w:proofErr w:type="spellStart"/>
-      <w:r>
-        <w:rPr>
-          <w:sz w:val="20"/>
-          <w:szCs w:val="20"/>
-        </w:rPr>
-        <w:t>Github</w:t>
-      </w:r>
-      <w:proofErr w:type="spellEnd"/>
-      <w:r>
-        <w:rPr>
-          <w:sz w:val="20"/>
-          <w:szCs w:val="20"/>
-        </w:rPr>
-        <w:t xml:space="preserve"> for some iOS apps.</w:t>
-      </w:r>
-    </w:p>
-    <w:p>
-      <w:pPr>
-        <w:rPr>
-          <w:sz w:val="20"/>
-          <w:szCs w:val="20"/>
-        </w:rPr>
-      </w:pPr>
-    </w:p>
-    <w:p>
-      <w:pPr>
-        <w:rPr>
-          <w:b/>
-          <w:sz w:val="20"/>
-          <w:szCs w:val="20"/>
-        </w:rPr>
-      </w:pPr>
-      <w:r>
-        <w:rPr>
-          <w:b/>
-          <w:sz w:val="20"/>
-          <w:szCs w:val="20"/>
-        </w:rPr>
-        <w:t>Occasional Skills:</w:t>
-      </w:r>
-    </w:p>
-    <w:p>
-      <w:pPr>
-        <w:rPr>
-          <w:sz w:val="20"/>
-          <w:szCs w:val="20"/>
-        </w:rPr>
-      </w:pPr>
-      <w:r>
-        <w:rPr>
-          <w:sz w:val="20"/>
-          <w:szCs w:val="20"/>
-        </w:rPr>
-        <w:t>Familiarity with InDesign</w:t>
-      </w:r>
-    </w:p>
-    <w:p>
-      <w:pPr>
-        <w:rPr>
-          <w:sz w:val="20"/>
-          <w:szCs w:val="20"/>
-        </w:rPr>
-      </w:pPr>
-      <w:r>
-        <w:rPr>
-          <w:sz w:val="20"/>
-          <w:szCs w:val="20"/>
-        </w:rPr>
-        <w:lastRenderedPageBreak/>
-        <w:t>Familiarity with Python &amp; Ruby</w:t>
-      </w:r>
-    </w:p>
-    <w:p>
-      <w:pPr>
-        <w:rPr>
-          <w:sz w:val="20"/>
-          <w:szCs w:val="20"/>
-        </w:rPr>
-      </w:pPr>
-    </w:p>
-    <w:p>
-      <w:pPr>
-        <w:rPr>
-          <w:b/>
-          <w:sz w:val="20"/>
-          <w:szCs w:val="20"/>
-        </w:rPr>
-      </w:pPr>
-      <w:r>
-        <w:rPr>
-          <w:b/>
-          <w:sz w:val="20"/>
-          <w:szCs w:val="20"/>
-        </w:rPr>
-        <w:t>Education:</w:t>
-      </w:r>
-    </w:p>
-    <w:p>
-      <w:pPr>
-        <w:rPr>
-          <w:sz w:val="20"/>
-          <w:szCs w:val="20"/>
-        </w:rPr>
-      </w:pPr>
-      <w:r>
-        <w:rPr>
-          <w:sz w:val="20"/>
-          <w:szCs w:val="20"/>
-        </w:rPr>
-        <w:t>Art, University of Virginia, class of 1999</w:t>
-      </w:r>
-    </w:p>
-    <w:p>
-      <w:pPr>
-        <w:rPr>
-          <w:sz w:val="20"/>
-          <w:szCs w:val="20"/>
-        </w:rPr>
-      </w:pPr>
-      <w:r>
-        <w:rPr>
-          <w:sz w:val="20"/>
-          <w:szCs w:val="20"/>
-        </w:rPr>
-        <w:t>A l</w:t>
-      </w:r>
-      <w:r>
-        <w:rPr>
-          <w:sz w:val="20"/>
-          <w:szCs w:val="20"/>
-        </w:rPr>
-        <w:t>ifetime of reading, building, experimenting and trying to make neat things</w:t>
+      <w:r>
+        <w:rPr>
+          <w:sz w:val="20"/>
+          <w:szCs w:val="20"/>
+        </w:rPr>
+        <w:t xml:space="preserve"> The app helped stylists manage clients and to draw schematics of how hair styles would be cut from a technical standpoint.</w:t>
+      </w:r>
+      <w:r>
+        <w:rPr>
+          <w:sz w:val="20"/>
+          <w:szCs w:val="20"/>
+        </w:rPr>
+        <w:t xml:space="preserve"> I was responsible for UX, UI design, and all development</w:t>
+      </w:r>
+      <w:r>
+        <w:rPr>
+          <w:sz w:val="20"/>
+          <w:szCs w:val="20"/>
+        </w:rPr>
+        <w:t xml:space="preserve"> -</w:t>
+      </w:r>
+      <w:r>
+        <w:rPr>
+          <w:sz w:val="20"/>
+          <w:szCs w:val="20"/>
+        </w:rPr>
+        <w:t xml:space="preserve"> from the </w:t>
+      </w:r>
+      <w:r>
+        <w:rPr>
+          <w:sz w:val="20"/>
+          <w:szCs w:val="20"/>
+        </w:rPr>
+        <w:t xml:space="preserve">iPad </w:t>
+      </w:r>
+      <w:r>
+        <w:rPr>
+          <w:sz w:val="20"/>
+          <w:szCs w:val="20"/>
+        </w:rPr>
+        <w:t>app to the network sync backend. The app never took off, but it worked beautifully.</w:t>
       </w:r>
     </w:p>
     <w:p>
@@ -1273,6 +751,517 @@
       </w:pPr>
       <w:bookmarkStart w:id="0" w:name="_GoBack"/>
       <w:bookmarkEnd w:id="0"/>
+    </w:p>
+    <w:p>
+      <w:pPr>
+        <w:rPr>
+          <w:b/>
+          <w:sz w:val="20"/>
+          <w:szCs w:val="20"/>
+        </w:rPr>
+      </w:pPr>
+      <w:r>
+        <w:rPr>
+          <w:b/>
+          <w:sz w:val="20"/>
+          <w:szCs w:val="20"/>
+        </w:rPr>
+        <w:t>Daily Skills:</w:t>
+      </w:r>
+    </w:p>
+    <w:p>
+      <w:pPr>
+        <w:rPr>
+          <w:sz w:val="20"/>
+          <w:szCs w:val="20"/>
+        </w:rPr>
+      </w:pPr>
+      <w:r>
+        <w:rPr>
+          <w:sz w:val="20"/>
+          <w:szCs w:val="20"/>
+        </w:rPr>
+        <w:t>Photoshop</w:t>
+      </w:r>
+      <w:r>
+        <w:rPr>
+          <w:sz w:val="20"/>
+          <w:szCs w:val="20"/>
+        </w:rPr>
+        <w:t xml:space="preserve">, </w:t>
+      </w:r>
+      <w:r>
+        <w:rPr>
+          <w:sz w:val="20"/>
+          <w:szCs w:val="20"/>
+        </w:rPr>
+        <w:t>Illustrator</w:t>
+      </w:r>
+      <w:r>
+        <w:rPr>
+          <w:sz w:val="20"/>
+          <w:szCs w:val="20"/>
+        </w:rPr>
+        <w:t xml:space="preserve">, </w:t>
+      </w:r>
+      <w:r>
+        <w:rPr>
+          <w:sz w:val="20"/>
+          <w:szCs w:val="20"/>
+        </w:rPr>
+        <w:t>Sketch</w:t>
+      </w:r>
+    </w:p>
+    <w:p>
+      <w:pPr>
+        <w:rPr>
+          <w:sz w:val="20"/>
+          <w:szCs w:val="20"/>
+        </w:rPr>
+      </w:pPr>
+      <w:r>
+        <w:rPr>
+          <w:sz w:val="20"/>
+          <w:szCs w:val="20"/>
+        </w:rPr>
+        <w:t>C</w:t>
+      </w:r>
+      <w:r>
+        <w:rPr>
+          <w:sz w:val="20"/>
+          <w:szCs w:val="20"/>
+        </w:rPr>
+        <w:t xml:space="preserve">, </w:t>
+      </w:r>
+      <w:r>
+        <w:rPr>
+          <w:sz w:val="20"/>
+          <w:szCs w:val="20"/>
+        </w:rPr>
+        <w:t>C++</w:t>
+      </w:r>
+      <w:r>
+        <w:rPr>
+          <w:sz w:val="20"/>
+          <w:szCs w:val="20"/>
+        </w:rPr>
+        <w:t xml:space="preserve">, </w:t>
+      </w:r>
+      <w:r>
+        <w:rPr>
+          <w:sz w:val="20"/>
+          <w:szCs w:val="20"/>
+        </w:rPr>
+        <w:t>Objective</w:t>
+      </w:r>
+      <w:r>
+        <w:rPr>
+          <w:sz w:val="20"/>
+          <w:szCs w:val="20"/>
+        </w:rPr>
+        <w:t>-</w:t>
+      </w:r>
+      <w:r>
+        <w:rPr>
+          <w:sz w:val="20"/>
+          <w:szCs w:val="20"/>
+        </w:rPr>
+        <w:t>C</w:t>
+      </w:r>
+      <w:r>
+        <w:rPr>
+          <w:sz w:val="20"/>
+          <w:szCs w:val="20"/>
+        </w:rPr>
+        <w:t xml:space="preserve">, </w:t>
+      </w:r>
+      <w:r>
+        <w:rPr>
+          <w:sz w:val="20"/>
+          <w:szCs w:val="20"/>
+        </w:rPr>
+        <w:t>Swift</w:t>
+      </w:r>
+      <w:r>
+        <w:rPr>
+          <w:sz w:val="20"/>
+          <w:szCs w:val="20"/>
+        </w:rPr>
+        <w:t xml:space="preserve">, </w:t>
+      </w:r>
+      <w:r>
+        <w:rPr>
+          <w:sz w:val="20"/>
+          <w:szCs w:val="20"/>
+        </w:rPr>
+        <w:t>Java</w:t>
+      </w:r>
+      <w:r>
+        <w:rPr>
+          <w:sz w:val="20"/>
+          <w:szCs w:val="20"/>
+        </w:rPr>
+        <w:t xml:space="preserve">, </w:t>
+      </w:r>
+      <w:r>
+        <w:rPr>
+          <w:sz w:val="20"/>
+          <w:szCs w:val="20"/>
+        </w:rPr>
+        <w:t>Java</w:t>
+      </w:r>
+      <w:r>
+        <w:rPr>
+          <w:sz w:val="20"/>
+          <w:szCs w:val="20"/>
+        </w:rPr>
+        <w:t>S</w:t>
+      </w:r>
+      <w:r>
+        <w:rPr>
+          <w:sz w:val="20"/>
+          <w:szCs w:val="20"/>
+        </w:rPr>
+        <w:t>cript</w:t>
+      </w:r>
+      <w:r>
+        <w:rPr>
+          <w:sz w:val="20"/>
+          <w:szCs w:val="20"/>
+        </w:rPr>
+        <w:t>, HTML5, Android SDK, iOS SDK</w:t>
+      </w:r>
+    </w:p>
+    <w:p>
+      <w:pPr>
+        <w:rPr>
+          <w:sz w:val="20"/>
+          <w:szCs w:val="20"/>
+        </w:rPr>
+      </w:pPr>
+      <w:r>
+        <w:rPr>
+          <w:sz w:val="20"/>
+          <w:szCs w:val="20"/>
+        </w:rPr>
+        <w:t>Git,</w:t>
+      </w:r>
+      <w:r>
+        <w:rPr>
+          <w:sz w:val="20"/>
+          <w:szCs w:val="20"/>
+        </w:rPr>
+        <w:t xml:space="preserve"> </w:t>
+      </w:r>
+      <w:r>
+        <w:rPr>
+          <w:sz w:val="20"/>
+          <w:szCs w:val="20"/>
+        </w:rPr>
+        <w:t>Subversion</w:t>
+      </w:r>
+    </w:p>
+    <w:p>
+      <w:pPr>
+        <w:rPr>
+          <w:sz w:val="20"/>
+          <w:szCs w:val="20"/>
+        </w:rPr>
+      </w:pPr>
+    </w:p>
+    <w:p>
+      <w:pPr>
+        <w:rPr>
+          <w:b/>
+          <w:sz w:val="20"/>
+          <w:szCs w:val="20"/>
+        </w:rPr>
+      </w:pPr>
+      <w:r>
+        <w:rPr>
+          <w:b/>
+          <w:sz w:val="20"/>
+          <w:szCs w:val="20"/>
+        </w:rPr>
+        <w:t>Android Development:</w:t>
+      </w:r>
+    </w:p>
+    <w:p>
+      <w:pPr>
+        <w:rPr>
+          <w:sz w:val="20"/>
+          <w:szCs w:val="20"/>
+        </w:rPr>
+      </w:pPr>
+      <w:r>
+        <w:rPr>
+          <w:sz w:val="20"/>
+          <w:szCs w:val="20"/>
+        </w:rPr>
+        <w:t>The basics (e.g., Android SDK + appcompat), as well as popular third party APIs such as OkHTTP, Retrofit, Butterknife, Realm, etc. I have a few open source Android projects, including a couple libraries on Github accessible via jcenter.</w:t>
+      </w:r>
+    </w:p>
+    <w:p>
+      <w:pPr>
+        <w:rPr>
+          <w:sz w:val="20"/>
+          <w:szCs w:val="20"/>
+        </w:rPr>
+      </w:pPr>
+    </w:p>
+    <w:p>
+      <w:pPr>
+        <w:rPr>
+          <w:b/>
+          <w:sz w:val="20"/>
+          <w:szCs w:val="20"/>
+        </w:rPr>
+      </w:pPr>
+      <w:r>
+        <w:rPr>
+          <w:b/>
+          <w:sz w:val="20"/>
+          <w:szCs w:val="20"/>
+        </w:rPr>
+        <w:t>iOS Development:</w:t>
+      </w:r>
+    </w:p>
+    <w:p>
+      <w:pPr>
+        <w:rPr>
+          <w:sz w:val="20"/>
+          <w:szCs w:val="20"/>
+        </w:rPr>
+      </w:pPr>
+      <w:r>
+        <w:rPr>
+          <w:sz w:val="20"/>
+          <w:szCs w:val="20"/>
+        </w:rPr>
+        <w:lastRenderedPageBreak/>
+        <w:t>The basics (e.g., iOS SDK), Storyboards, AutoLayout (via IB and code), various Cocoapod such as AlamoFire, Realm, etc. I’ve written iOS apps in ObjectiveC back in the day, and pure Swift more recently. See my Github for some iOS apps.</w:t>
+      </w:r>
+    </w:p>
+    <w:p>
+      <w:pPr>
+        <w:rPr>
+          <w:sz w:val="20"/>
+          <w:szCs w:val="20"/>
+        </w:rPr>
+      </w:pPr>
+    </w:p>
+    <w:p>
+      <w:pPr>
+        <w:rPr>
+          <w:b/>
+          <w:sz w:val="20"/>
+          <w:szCs w:val="20"/>
+        </w:rPr>
+      </w:pPr>
+      <w:r>
+        <w:rPr>
+          <w:b/>
+          <w:sz w:val="20"/>
+          <w:szCs w:val="20"/>
+        </w:rPr>
+        <w:t>Personal Work:</w:t>
+      </w:r>
+    </w:p>
+    <w:p>
+      <w:pPr>
+        <w:rPr>
+          <w:sz w:val="20"/>
+          <w:szCs w:val="20"/>
+        </w:rPr>
+      </w:pPr>
+      <w:r>
+        <w:rPr>
+          <w:sz w:val="20"/>
+          <w:szCs w:val="20"/>
+        </w:rPr>
+        <w:t xml:space="preserve">In my personal work I’ve developed robotics simulations, simple behavioral-based locomotion control systems, </w:t>
+      </w:r>
+      <w:r>
+        <w:rPr>
+          <w:sz w:val="20"/>
+          <w:szCs w:val="20"/>
+        </w:rPr>
+        <w:t xml:space="preserve">2D &amp; </w:t>
+      </w:r>
+      <w:r>
+        <w:rPr>
+          <w:sz w:val="20"/>
+          <w:szCs w:val="20"/>
+        </w:rPr>
+        <w:t>3</w:t>
+      </w:r>
+      <w:r>
+        <w:rPr>
+          <w:sz w:val="20"/>
+          <w:szCs w:val="20"/>
+        </w:rPr>
+        <w:t>D</w:t>
+      </w:r>
+      <w:r>
+        <w:rPr>
+          <w:sz w:val="20"/>
+          <w:szCs w:val="20"/>
+        </w:rPr>
+        <w:t xml:space="preserve"> visualizations in OpenGL, and more, in lower level languages like C and C++. </w:t>
+      </w:r>
+      <w:r>
+        <w:rPr>
+          <w:sz w:val="20"/>
+          <w:szCs w:val="20"/>
+        </w:rPr>
+        <w:t xml:space="preserve">I’ve written 2D and 3D games in OpenGL. </w:t>
+      </w:r>
+      <w:r>
+        <w:rPr>
+          <w:sz w:val="20"/>
+          <w:szCs w:val="20"/>
+        </w:rPr>
+        <w:t xml:space="preserve">I’ve also </w:t>
+      </w:r>
+      <w:r>
+        <w:rPr>
+          <w:sz w:val="20"/>
+          <w:szCs w:val="20"/>
+        </w:rPr>
+        <w:t xml:space="preserve">built micro-service </w:t>
+      </w:r>
+      <w:r>
+        <w:rPr>
+          <w:sz w:val="20"/>
+          <w:szCs w:val="20"/>
+        </w:rPr>
+        <w:t>back ends for web applications in Node and Spark Java (a Node-like Java framework built on top of Jetty).</w:t>
+      </w:r>
+    </w:p>
+    <w:p>
+      <w:pPr>
+        <w:rPr>
+          <w:sz w:val="20"/>
+          <w:szCs w:val="20"/>
+        </w:rPr>
+      </w:pPr>
+    </w:p>
+    <w:p>
+      <w:pPr>
+        <w:rPr>
+          <w:b/>
+          <w:sz w:val="20"/>
+          <w:szCs w:val="20"/>
+        </w:rPr>
+      </w:pPr>
+      <w:r>
+        <w:rPr>
+          <w:b/>
+          <w:sz w:val="20"/>
+          <w:szCs w:val="20"/>
+        </w:rPr>
+        <w:t>Occasional Skills:</w:t>
+      </w:r>
+    </w:p>
+    <w:p>
+      <w:pPr>
+        <w:rPr>
+          <w:sz w:val="20"/>
+          <w:szCs w:val="20"/>
+        </w:rPr>
+      </w:pPr>
+      <w:r>
+        <w:rPr>
+          <w:sz w:val="20"/>
+          <w:szCs w:val="20"/>
+        </w:rPr>
+        <w:t>Familiarity with InDesign</w:t>
+      </w:r>
+    </w:p>
+    <w:p>
+      <w:pPr>
+        <w:rPr>
+          <w:sz w:val="20"/>
+          <w:szCs w:val="20"/>
+        </w:rPr>
+      </w:pPr>
+      <w:r>
+        <w:rPr>
+          <w:sz w:val="20"/>
+          <w:szCs w:val="20"/>
+        </w:rPr>
+        <w:t>Familiarity with Python &amp; Ruby</w:t>
+      </w:r>
+    </w:p>
+    <w:p>
+      <w:pPr>
+        <w:rPr>
+          <w:sz w:val="20"/>
+          <w:szCs w:val="20"/>
+        </w:rPr>
+      </w:pPr>
+    </w:p>
+    <w:p>
+      <w:pPr>
+        <w:rPr>
+          <w:b/>
+          <w:sz w:val="20"/>
+          <w:szCs w:val="20"/>
+        </w:rPr>
+      </w:pPr>
+      <w:r>
+        <w:rPr>
+          <w:b/>
+          <w:sz w:val="20"/>
+          <w:szCs w:val="20"/>
+        </w:rPr>
+        <w:t>Education:</w:t>
+      </w:r>
+    </w:p>
+    <w:p>
+      <w:pPr>
+        <w:rPr>
+          <w:sz w:val="20"/>
+          <w:szCs w:val="20"/>
+        </w:rPr>
+      </w:pPr>
+      <w:r>
+        <w:rPr>
+          <w:sz w:val="20"/>
+          <w:szCs w:val="20"/>
+        </w:rPr>
+        <w:t>Art, University of Virginia, class of 1999</w:t>
+      </w:r>
+    </w:p>
+    <w:p>
+      <w:pPr>
+        <w:rPr>
+          <w:sz w:val="20"/>
+          <w:szCs w:val="20"/>
+        </w:rPr>
+      </w:pPr>
+      <w:r>
+        <w:rPr>
+          <w:sz w:val="20"/>
+          <w:szCs w:val="20"/>
+        </w:rPr>
+        <w:t>A l</w:t>
+      </w:r>
+      <w:r>
+        <w:rPr>
+          <w:sz w:val="20"/>
+          <w:szCs w:val="20"/>
+        </w:rPr>
+        <w:t>ifetime of reading, building, experimenting and trying to make neat things</w:t>
+      </w:r>
+    </w:p>
+    <w:p>
+      <w:pPr>
+        <w:rPr>
+          <w:sz w:val="20"/>
+          <w:szCs w:val="20"/>
+        </w:rPr>
+      </w:pPr>
     </w:p>
     <w:sectPr>
       <w:pgSz w:w="12240" w:h="15840"/>
